--- a/files/20231117202606_file_tailieu_TOEIC Listening.docx
+++ b/files/20231117202606_file_tailieu_TOEIC Listening.docx
@@ -1,79 +1,1245 @@
 
 <file path=word/document.xml><?xml version="1.0" encoding="utf-8"?>
-<w:document xmlns:wpc="http://schemas.microsoft.com/office/word/2010/wordprocessingCanvas" xmlns:cx="http://schemas.microsoft.com/office/drawing/2014/chartex" xmlns:mc="http://schemas.openxmlformats.org/markup-compatibility/2006" xmlns:o="urn:schemas-microsoft-com:office:office" xmlns:r="http://schemas.openxmlformats.org/officeDocument/2006/relationships" xmlns:m="http://schemas.openxmlformats.org/officeDocument/2006/math" xmlns:v="urn:schemas-microsoft-com:vml" xmlns:wp14="http://schemas.microsoft.com/office/word/2010/wordprocessingDrawing" xmlns:wp="http://schemas.openxmlformats.org/drawingml/2006/wordprocessingDrawing" xmlns:w10="urn:schemas-microsoft-com:office:word" xmlns:w="http://schemas.openxmlformats.org/wordprocessingml/2006/main" xmlns:w14="http://schemas.microsoft.com/office/word/2010/wordml" xmlns:w15="http://schemas.microsoft.com/office/word/2012/wordml" xmlns:w16se="http://schemas.microsoft.com/office/word/2015/wordml/symex" xmlns:wpg="http://schemas.microsoft.com/office/word/2010/wordprocessingGroup" xmlns:wpi="http://schemas.microsoft.com/office/word/2010/wordprocessingInk" xmlns:wne="http://schemas.microsoft.com/office/word/2006/wordml" xmlns:wps="http://schemas.microsoft.com/office/word/2010/wordprocessingShape" mc:Ignorable="w14 w15 w16se wp14">
+<w:document xmlns:wpc="http://schemas.microsoft.com/office/word/2010/wordprocessingCanvas" xmlns:cx="http://schemas.microsoft.com/office/drawing/2014/chartex" xmlns:cx1="http://schemas.microsoft.com/office/drawing/2015/9/8/chartex" xmlns:cx2="http://schemas.microsoft.com/office/drawing/2015/10/21/chartex" xmlns:cx3="http://schemas.microsoft.com/office/drawing/2016/5/9/chartex" xmlns:cx4="http://schemas.microsoft.com/office/drawing/2016/5/10/chartex" xmlns:cx5="http://schemas.microsoft.com/office/drawing/2016/5/11/chartex" xmlns:cx6="http://schemas.microsoft.com/office/drawing/2016/5/12/chartex" xmlns:cx7="http://schemas.microsoft.com/office/drawing/2016/5/13/chartex" xmlns:cx8="http://schemas.microsoft.com/office/drawing/2016/5/14/chartex" xmlns:mc="http://schemas.openxmlformats.org/markup-compatibility/2006" xmlns:aink="http://schemas.microsoft.com/office/drawing/2016/ink" xmlns:am3d="http://schemas.microsoft.com/office/drawing/2017/model3d" xmlns:o="urn:schemas-microsoft-com:office:office" xmlns:oel="http://schemas.microsoft.com/office/2019/extlst" xmlns:r="http://schemas.openxmlformats.org/officeDocument/2006/relationships" xmlns:m="http://schemas.openxmlformats.org/officeDocument/2006/math" xmlns:v="urn:schemas-microsoft-com:vml" xmlns:wp14="http://schemas.microsoft.com/office/word/2010/wordprocessingDrawing" xmlns:wp="http://schemas.openxmlformats.org/drawingml/2006/wordprocessingDrawing" xmlns:w10="urn:schemas-microsoft-com:office:word" xmlns:w="http://schemas.openxmlformats.org/wordprocessingml/2006/main" xmlns:w14="http://schemas.microsoft.com/office/word/2010/wordml" xmlns:w15="http://schemas.microsoft.com/office/word/2012/wordml" xmlns:w16cex="http://schemas.microsoft.com/office/word/2018/wordml/cex" xmlns:w16cid="http://schemas.microsoft.com/office/word/2016/wordml/cid" xmlns:w16="http://schemas.microsoft.com/office/word/2018/wordml" xmlns:w16sdtdh="http://schemas.microsoft.com/office/word/2020/wordml/sdtdatahash" xmlns:w16se="http://schemas.microsoft.com/office/word/2015/wordml/symex" xmlns:wpg="http://schemas.microsoft.com/office/word/2010/wordprocessingGroup" xmlns:wpi="http://schemas.microsoft.com/office/word/2010/wordprocessingInk" xmlns:wne="http://schemas.microsoft.com/office/word/2006/wordml" xmlns:wps="http://schemas.microsoft.com/office/word/2010/wordprocessingShape" mc:Ignorable="w14 w15 w16se w16cid w16 w16cex w16sdtdh wp14">
   <w:body>
     <w:p>
-      <w:r>
-        <w:t>ĐỀ CƯƠNG ÔN LUYỆN THI CHỨNG CHỈ TOEIC</w:t>
-      </w:r>
-    </w:p>
-    <w:p>
       <w:pPr>
-        <w:pStyle w:val="NormalWeb"/>
-        <w:spacing w:before="240" w:beforeAutospacing="0" w:after="240" w:afterAutospacing="0"/>
+        <w:spacing w:line="240" w:lineRule="auto"/>
+        <w:jc w:val="center"/>
         <w:rPr>
-          <w:rFonts w:ascii="Calibri" w:hAnsi="Calibri" w:cs="Calibri"/>
-          <w:color w:val="000000"/>
-          <w:sz w:val="22"/>
-          <w:szCs w:val="22"/>
-        </w:rPr>
-      </w:pPr>
-    </w:p>
-    <w:p>
-      <w:pPr>
-        <w:pStyle w:val="NormalWeb"/>
-        <w:spacing w:before="240" w:beforeAutospacing="0" w:after="240" w:afterAutospacing="0"/>
-      </w:pPr>
-      <w:r>
-        <w:rPr>
-          <w:rFonts w:ascii="Calibri" w:hAnsi="Calibri" w:cs="Calibri"/>
-          <w:color w:val="000000"/>
-          <w:sz w:val="22"/>
-          <w:szCs w:val="22"/>
-        </w:rPr>
-        <w:t>In recent years, there has been growing an arguable idea that sky train may bring both advantages and disadvantages. The following essay will aim to present both advantages and disadvantages of sky train.</w:t>
-      </w:r>
-    </w:p>
-    <w:p>
-      <w:pPr>
-        <w:pStyle w:val="NormalWeb"/>
-        <w:spacing w:before="240" w:beforeAutospacing="0" w:after="240" w:afterAutospacing="0"/>
-      </w:pPr>
-      <w:r>
-        <w:rPr>
-          <w:rFonts w:ascii="Calibri" w:hAnsi="Calibri" w:cs="Calibri"/>
-          <w:color w:val="000000"/>
-          <w:sz w:val="22"/>
-          <w:szCs w:val="22"/>
-        </w:rPr>
-        <w:t>On the one hand, there are various advantages of sky train. First of all, one advantage of sky train is reduce the number of private vehicles moving on the streets because it can carry a lot of people at the same time. Moreover, another advantage of sky train is protect the environment. In fact, when people use sky train, people can reduce less smoke to the environment so reduce air pollution. Finally, another advantage of sky train is comfortable because it avoid the bad weather such as: rain, sunny. Besides, it also have modern devices.</w:t>
-      </w:r>
-    </w:p>
-    <w:p>
-      <w:pPr>
-        <w:pStyle w:val="NormalWeb"/>
-        <w:spacing w:before="240" w:beforeAutospacing="0" w:after="240" w:afterAutospacing="0"/>
-        <w:rPr>
-          <w:rFonts w:ascii="Calibri" w:hAnsi="Calibri" w:cs="Calibri"/>
-          <w:color w:val="000000"/>
-          <w:sz w:val="22"/>
-          <w:szCs w:val="22"/>
+          <w:rFonts w:eastAsia="Times New Roman" w:cs="Times New Roman"/>
+          <w:sz w:val="24"/>
+          <w:szCs w:val="24"/>
         </w:rPr>
       </w:pPr>
       <w:r>
         <w:rPr>
-          <w:rFonts w:ascii="Calibri" w:hAnsi="Calibri" w:cs="Calibri"/>
+          <w:rFonts w:eastAsia="Times New Roman" w:cs="Times New Roman"/>
+          <w:b/>
+          <w:bCs/>
           <w:color w:val="000000"/>
-          <w:sz w:val="22"/>
-          <w:szCs w:val="22"/>
+          <w:szCs w:val="26"/>
         </w:rPr>
-        <w:t>On the other hand, sky train has several disadvantages. To begin with, one disadvantage of sky train is cost a lot of money. In fact, it require high technology and materials to build sky trains. In addition, another disadvantage of sky train is require good professional skills so some countries cannot build sky trains. Last but not least, another disadvantage of sky train is not popular. In fact, people like using private transport because it more convenient than sky train.</w:t>
+        <w:t>LAYOUT</w:t>
       </w:r>
     </w:p>
+    <w:tbl>
+      <w:tblPr>
+        <w:tblW w:w="0" w:type="auto"/>
+        <w:tblLook w:val="04A0" w:firstRow="1" w:lastRow="0" w:firstColumn="1" w:lastColumn="0" w:noHBand="0" w:noVBand="1"/>
+      </w:tblPr>
+      <w:tblGrid>
+        <w:gridCol w:w="8778"/>
+      </w:tblGrid>
+      <w:tr>
+        <w:tc>
+          <w:tcPr>
+            <w:tcW w:w="0" w:type="auto"/>
+            <w:tcBorders>
+              <w:top w:val="single" w:sz="4" w:space="0" w:color="000000"/>
+              <w:left w:val="single" w:sz="4" w:space="0" w:color="000000"/>
+              <w:bottom w:val="single" w:sz="4" w:space="0" w:color="000000"/>
+              <w:right w:val="single" w:sz="4" w:space="0" w:color="000000"/>
+            </w:tcBorders>
+            <w:hideMark/>
+          </w:tcPr>
+          <w:p>
+            <w:pPr>
+              <w:spacing w:after="120" w:line="240" w:lineRule="auto"/>
+              <w:rPr>
+                <w:rFonts w:eastAsia="Times New Roman" w:cs="Times New Roman"/>
+                <w:sz w:val="24"/>
+                <w:szCs w:val="24"/>
+              </w:rPr>
+            </w:pPr>
+            <w:r>
+              <w:rPr>
+                <w:rFonts w:eastAsia="Times New Roman" w:cs="Times New Roman"/>
+                <w:color w:val="000000"/>
+                <w:szCs w:val="26"/>
+              </w:rPr>
+              <w:t xml:space="preserve">In recent years, there has been an increasingly growing popular claim that … </w:t>
+            </w:r>
+            <w:r>
+              <w:rPr>
+                <w:rFonts w:eastAsia="Times New Roman" w:cs="Times New Roman"/>
+                <w:b/>
+                <w:bCs/>
+                <w:color w:val="000000"/>
+                <w:szCs w:val="26"/>
+              </w:rPr>
+              <w:t>(đề bài).</w:t>
+            </w:r>
+          </w:p>
+          <w:p>
+            <w:pPr>
+              <w:spacing w:after="120" w:line="240" w:lineRule="auto"/>
+              <w:rPr>
+                <w:rFonts w:eastAsia="Times New Roman" w:cs="Times New Roman"/>
+                <w:sz w:val="24"/>
+                <w:szCs w:val="24"/>
+              </w:rPr>
+            </w:pPr>
+            <w:r>
+              <w:rPr>
+                <w:rFonts w:eastAsia="Times New Roman" w:cs="Times New Roman"/>
+                <w:color w:val="000000"/>
+                <w:szCs w:val="26"/>
+              </w:rPr>
+              <w:t xml:space="preserve">This essay will aim to present both ________ and ________ of … </w:t>
+            </w:r>
+            <w:r>
+              <w:rPr>
+                <w:rFonts w:eastAsia="Times New Roman" w:cs="Times New Roman"/>
+                <w:b/>
+                <w:bCs/>
+                <w:color w:val="000000"/>
+                <w:szCs w:val="26"/>
+              </w:rPr>
+              <w:t>(chủ đề).</w:t>
+            </w:r>
+          </w:p>
+        </w:tc>
+      </w:tr>
+      <w:tr>
+        <w:tc>
+          <w:tcPr>
+            <w:tcW w:w="0" w:type="auto"/>
+            <w:tcBorders>
+              <w:top w:val="single" w:sz="4" w:space="0" w:color="000000"/>
+              <w:left w:val="single" w:sz="4" w:space="0" w:color="000000"/>
+              <w:bottom w:val="single" w:sz="4" w:space="0" w:color="000000"/>
+              <w:right w:val="single" w:sz="4" w:space="0" w:color="000000"/>
+            </w:tcBorders>
+            <w:hideMark/>
+          </w:tcPr>
+          <w:p>
+            <w:pPr>
+              <w:rPr>
+                <w:rFonts w:eastAsia="Times New Roman" w:cs="Times New Roman"/>
+                <w:sz w:val="24"/>
+                <w:szCs w:val="24"/>
+              </w:rPr>
+            </w:pPr>
+          </w:p>
+        </w:tc>
+      </w:tr>
+      <w:tr>
+        <w:tc>
+          <w:tcPr>
+            <w:tcW w:w="0" w:type="auto"/>
+            <w:tcBorders>
+              <w:top w:val="single" w:sz="4" w:space="0" w:color="000000"/>
+              <w:left w:val="single" w:sz="4" w:space="0" w:color="000000"/>
+              <w:bottom w:val="single" w:sz="4" w:space="0" w:color="000000"/>
+              <w:right w:val="single" w:sz="4" w:space="0" w:color="000000"/>
+            </w:tcBorders>
+            <w:hideMark/>
+          </w:tcPr>
+          <w:p>
+            <w:pPr>
+              <w:spacing w:after="120" w:line="240" w:lineRule="auto"/>
+              <w:rPr>
+                <w:rFonts w:eastAsia="Times New Roman" w:cs="Times New Roman"/>
+                <w:sz w:val="24"/>
+                <w:szCs w:val="24"/>
+              </w:rPr>
+            </w:pPr>
+            <w:r>
+              <w:rPr>
+                <w:rFonts w:eastAsia="Times New Roman" w:cs="Times New Roman"/>
+                <w:b/>
+                <w:bCs/>
+                <w:color w:val="000000"/>
+                <w:szCs w:val="26"/>
+              </w:rPr>
+              <w:t>1. Problems</w:t>
+            </w:r>
+          </w:p>
+          <w:p>
+            <w:pPr>
+              <w:spacing w:after="120" w:line="240" w:lineRule="auto"/>
+              <w:rPr>
+                <w:rFonts w:eastAsia="Times New Roman" w:cs="Times New Roman"/>
+                <w:sz w:val="24"/>
+                <w:szCs w:val="24"/>
+              </w:rPr>
+            </w:pPr>
+            <w:r>
+              <w:rPr>
+                <w:rFonts w:eastAsia="Times New Roman" w:cs="Times New Roman"/>
+                <w:b/>
+                <w:bCs/>
+                <w:color w:val="000000"/>
+                <w:szCs w:val="26"/>
+              </w:rPr>
+              <w:t>The are several problems of ________ (chủ đề).</w:t>
+            </w:r>
+            <w:r>
+              <w:rPr>
+                <w:rFonts w:eastAsia="Times New Roman" w:cs="Times New Roman"/>
+                <w:color w:val="000000"/>
+                <w:szCs w:val="26"/>
+              </w:rPr>
+              <w:t xml:space="preserve"> (Có một vài vấn đề của việc __________)</w:t>
+            </w:r>
+          </w:p>
+          <w:p>
+            <w:pPr>
+              <w:spacing w:after="120" w:line="240" w:lineRule="auto"/>
+              <w:rPr>
+                <w:rFonts w:eastAsia="Times New Roman" w:cs="Times New Roman"/>
+                <w:sz w:val="24"/>
+                <w:szCs w:val="24"/>
+              </w:rPr>
+            </w:pPr>
+            <w:r>
+              <w:rPr>
+                <w:rFonts w:eastAsia="Times New Roman" w:cs="Times New Roman"/>
+                <w:b/>
+                <w:bCs/>
+                <w:color w:val="000000"/>
+                <w:szCs w:val="26"/>
+              </w:rPr>
+              <w:t>Firstly</w:t>
+            </w:r>
+            <w:r>
+              <w:rPr>
+                <w:rFonts w:eastAsia="Times New Roman" w:cs="Times New Roman"/>
+                <w:color w:val="000000"/>
+                <w:szCs w:val="26"/>
+              </w:rPr>
+              <w:t>, one problem of __________ (chủ đề) is __________ (ý 1).</w:t>
+            </w:r>
+          </w:p>
+          <w:p>
+            <w:pPr>
+              <w:spacing w:after="120" w:line="240" w:lineRule="auto"/>
+              <w:rPr>
+                <w:rFonts w:eastAsia="Times New Roman" w:cs="Times New Roman"/>
+                <w:sz w:val="24"/>
+                <w:szCs w:val="24"/>
+              </w:rPr>
+            </w:pPr>
+            <w:r>
+              <w:rPr>
+                <w:rFonts w:eastAsia="Times New Roman" w:cs="Times New Roman"/>
+                <w:color w:val="000000"/>
+                <w:szCs w:val="26"/>
+              </w:rPr>
+              <w:t xml:space="preserve">[Giải thích] </w:t>
+            </w:r>
+            <w:r>
+              <w:rPr>
+                <w:rFonts w:eastAsia="Times New Roman" w:cs="Times New Roman"/>
+                <w:b/>
+                <w:bCs/>
+                <w:color w:val="000000"/>
+                <w:szCs w:val="26"/>
+              </w:rPr>
+              <w:t>For example,</w:t>
+            </w:r>
+          </w:p>
+          <w:p>
+            <w:pPr>
+              <w:spacing w:after="120" w:line="240" w:lineRule="auto"/>
+              <w:rPr>
+                <w:rFonts w:eastAsia="Times New Roman" w:cs="Times New Roman"/>
+                <w:sz w:val="24"/>
+                <w:szCs w:val="24"/>
+              </w:rPr>
+            </w:pPr>
+            <w:r>
+              <w:rPr>
+                <w:rFonts w:eastAsia="Times New Roman" w:cs="Times New Roman"/>
+                <w:b/>
+                <w:bCs/>
+                <w:color w:val="000000"/>
+                <w:szCs w:val="26"/>
+              </w:rPr>
+              <w:t>Secondly</w:t>
+            </w:r>
+            <w:r>
+              <w:rPr>
+                <w:rFonts w:eastAsia="Times New Roman" w:cs="Times New Roman"/>
+                <w:color w:val="000000"/>
+                <w:szCs w:val="26"/>
+              </w:rPr>
+              <w:t>, another problem of ________ (chủ đề) is________ (ý 2)</w:t>
+            </w:r>
+          </w:p>
+          <w:p>
+            <w:pPr>
+              <w:spacing w:after="120" w:line="240" w:lineRule="auto"/>
+              <w:rPr>
+                <w:rFonts w:eastAsia="Times New Roman" w:cs="Times New Roman"/>
+                <w:sz w:val="24"/>
+                <w:szCs w:val="24"/>
+              </w:rPr>
+            </w:pPr>
+            <w:r>
+              <w:rPr>
+                <w:rFonts w:eastAsia="Times New Roman" w:cs="Times New Roman"/>
+                <w:color w:val="000000"/>
+                <w:szCs w:val="26"/>
+              </w:rPr>
+              <w:t xml:space="preserve">[Giải thích] </w:t>
+            </w:r>
+            <w:r>
+              <w:rPr>
+                <w:rFonts w:eastAsia="Times New Roman" w:cs="Times New Roman"/>
+                <w:b/>
+                <w:bCs/>
+                <w:color w:val="000000"/>
+                <w:szCs w:val="26"/>
+              </w:rPr>
+              <w:t>For example,/ In fact,/ because</w:t>
+            </w:r>
+          </w:p>
+          <w:p>
+            <w:pPr>
+              <w:spacing w:after="120" w:line="240" w:lineRule="auto"/>
+              <w:rPr>
+                <w:rFonts w:eastAsia="Times New Roman" w:cs="Times New Roman"/>
+                <w:sz w:val="24"/>
+                <w:szCs w:val="24"/>
+              </w:rPr>
+            </w:pPr>
+            <w:r>
+              <w:rPr>
+                <w:rFonts w:eastAsia="Times New Roman" w:cs="Times New Roman"/>
+                <w:b/>
+                <w:bCs/>
+                <w:color w:val="000000"/>
+                <w:szCs w:val="26"/>
+              </w:rPr>
+              <w:t>Finally</w:t>
+            </w:r>
+            <w:r>
+              <w:rPr>
+                <w:rFonts w:eastAsia="Times New Roman" w:cs="Times New Roman"/>
+                <w:color w:val="000000"/>
+                <w:szCs w:val="26"/>
+              </w:rPr>
+              <w:t>, another problem of ________ (chủ đề) is________ (ý 3)</w:t>
+            </w:r>
+          </w:p>
+          <w:p>
+            <w:pPr>
+              <w:spacing w:after="120" w:line="240" w:lineRule="auto"/>
+              <w:rPr>
+                <w:rFonts w:eastAsia="Times New Roman" w:cs="Times New Roman"/>
+                <w:sz w:val="24"/>
+                <w:szCs w:val="24"/>
+              </w:rPr>
+            </w:pPr>
+            <w:r>
+              <w:rPr>
+                <w:rFonts w:eastAsia="Times New Roman" w:cs="Times New Roman"/>
+                <w:color w:val="000000"/>
+                <w:szCs w:val="26"/>
+              </w:rPr>
+              <w:t xml:space="preserve">[Giải thích] </w:t>
+            </w:r>
+            <w:r>
+              <w:rPr>
+                <w:rFonts w:eastAsia="Times New Roman" w:cs="Times New Roman"/>
+                <w:b/>
+                <w:bCs/>
+                <w:color w:val="000000"/>
+                <w:szCs w:val="26"/>
+              </w:rPr>
+              <w:t>For example,/ In fact,/ because</w:t>
+            </w:r>
+          </w:p>
+        </w:tc>
+      </w:tr>
+      <w:tr>
+        <w:tc>
+          <w:tcPr>
+            <w:tcW w:w="0" w:type="auto"/>
+            <w:tcBorders>
+              <w:top w:val="single" w:sz="4" w:space="0" w:color="000000"/>
+              <w:left w:val="single" w:sz="4" w:space="0" w:color="000000"/>
+              <w:bottom w:val="single" w:sz="4" w:space="0" w:color="000000"/>
+              <w:right w:val="single" w:sz="4" w:space="0" w:color="000000"/>
+            </w:tcBorders>
+            <w:hideMark/>
+          </w:tcPr>
+          <w:p>
+            <w:pPr>
+              <w:rPr>
+                <w:rFonts w:eastAsia="Times New Roman" w:cs="Times New Roman"/>
+                <w:sz w:val="24"/>
+                <w:szCs w:val="24"/>
+              </w:rPr>
+            </w:pPr>
+          </w:p>
+        </w:tc>
+      </w:tr>
+      <w:tr>
+        <w:tc>
+          <w:tcPr>
+            <w:tcW w:w="0" w:type="auto"/>
+            <w:tcBorders>
+              <w:top w:val="single" w:sz="4" w:space="0" w:color="000000"/>
+              <w:left w:val="single" w:sz="4" w:space="0" w:color="000000"/>
+              <w:bottom w:val="single" w:sz="4" w:space="0" w:color="000000"/>
+              <w:right w:val="single" w:sz="4" w:space="0" w:color="000000"/>
+            </w:tcBorders>
+            <w:hideMark/>
+          </w:tcPr>
+          <w:p>
+            <w:pPr>
+              <w:spacing w:after="120" w:line="240" w:lineRule="auto"/>
+              <w:rPr>
+                <w:rFonts w:eastAsia="Times New Roman" w:cs="Times New Roman"/>
+                <w:sz w:val="24"/>
+                <w:szCs w:val="24"/>
+              </w:rPr>
+            </w:pPr>
+            <w:r>
+              <w:rPr>
+                <w:rFonts w:eastAsia="Times New Roman" w:cs="Times New Roman"/>
+                <w:b/>
+                <w:bCs/>
+                <w:color w:val="000000"/>
+                <w:szCs w:val="26"/>
+              </w:rPr>
+              <w:t>2. Solutions</w:t>
+            </w:r>
+          </w:p>
+          <w:p>
+            <w:pPr>
+              <w:spacing w:after="120" w:line="240" w:lineRule="auto"/>
+              <w:rPr>
+                <w:rFonts w:eastAsia="Times New Roman" w:cs="Times New Roman"/>
+                <w:sz w:val="24"/>
+                <w:szCs w:val="24"/>
+              </w:rPr>
+            </w:pPr>
+            <w:r>
+              <w:rPr>
+                <w:rFonts w:eastAsia="Times New Roman" w:cs="Times New Roman"/>
+                <w:b/>
+                <w:bCs/>
+                <w:color w:val="000000"/>
+                <w:szCs w:val="26"/>
+              </w:rPr>
+              <w:t>There are several solutions to solve this problem</w:t>
+            </w:r>
+            <w:r>
+              <w:rPr>
+                <w:rFonts w:eastAsia="Times New Roman" w:cs="Times New Roman"/>
+                <w:color w:val="000000"/>
+                <w:szCs w:val="26"/>
+              </w:rPr>
+              <w:t xml:space="preserve"> (Có một vài giải pháp để giải quyết vấn đề này).</w:t>
+            </w:r>
+          </w:p>
+          <w:p>
+            <w:pPr>
+              <w:spacing w:after="120" w:line="240" w:lineRule="auto"/>
+              <w:rPr>
+                <w:rFonts w:eastAsia="Times New Roman" w:cs="Times New Roman"/>
+                <w:sz w:val="24"/>
+                <w:szCs w:val="24"/>
+              </w:rPr>
+            </w:pPr>
+            <w:r>
+              <w:rPr>
+                <w:rFonts w:eastAsia="Times New Roman" w:cs="Times New Roman"/>
+                <w:b/>
+                <w:bCs/>
+                <w:color w:val="000000"/>
+                <w:szCs w:val="26"/>
+              </w:rPr>
+              <w:t>Firstly</w:t>
+            </w:r>
+            <w:r>
+              <w:rPr>
+                <w:rFonts w:eastAsia="Times New Roman" w:cs="Times New Roman"/>
+                <w:color w:val="000000"/>
+                <w:szCs w:val="26"/>
+              </w:rPr>
+              <w:t>, one solution to __________ (chủ đề) is __________ (ý 1).</w:t>
+            </w:r>
+          </w:p>
+          <w:p>
+            <w:pPr>
+              <w:spacing w:after="120" w:line="240" w:lineRule="auto"/>
+              <w:rPr>
+                <w:rFonts w:eastAsia="Times New Roman" w:cs="Times New Roman"/>
+                <w:sz w:val="24"/>
+                <w:szCs w:val="24"/>
+              </w:rPr>
+            </w:pPr>
+            <w:r>
+              <w:rPr>
+                <w:rFonts w:eastAsia="Times New Roman" w:cs="Times New Roman"/>
+                <w:color w:val="000000"/>
+                <w:szCs w:val="26"/>
+              </w:rPr>
+              <w:t xml:space="preserve">[Giải thích] </w:t>
+            </w:r>
+            <w:r>
+              <w:rPr>
+                <w:rFonts w:eastAsia="Times New Roman" w:cs="Times New Roman"/>
+                <w:b/>
+                <w:bCs/>
+                <w:color w:val="000000"/>
+                <w:szCs w:val="26"/>
+              </w:rPr>
+              <w:t>For example,</w:t>
+            </w:r>
+          </w:p>
+          <w:p>
+            <w:pPr>
+              <w:spacing w:after="120" w:line="240" w:lineRule="auto"/>
+              <w:rPr>
+                <w:rFonts w:eastAsia="Times New Roman" w:cs="Times New Roman"/>
+                <w:sz w:val="24"/>
+                <w:szCs w:val="24"/>
+              </w:rPr>
+            </w:pPr>
+            <w:r>
+              <w:rPr>
+                <w:rFonts w:eastAsia="Times New Roman" w:cs="Times New Roman"/>
+                <w:b/>
+                <w:bCs/>
+                <w:color w:val="000000"/>
+                <w:szCs w:val="26"/>
+              </w:rPr>
+              <w:t>Secondly</w:t>
+            </w:r>
+            <w:r>
+              <w:rPr>
+                <w:rFonts w:eastAsia="Times New Roman" w:cs="Times New Roman"/>
+                <w:color w:val="000000"/>
+                <w:szCs w:val="26"/>
+              </w:rPr>
+              <w:t>, another solution to ________ (chủ đề) is________ (ý 2)</w:t>
+            </w:r>
+          </w:p>
+          <w:p>
+            <w:pPr>
+              <w:spacing w:after="120" w:line="240" w:lineRule="auto"/>
+              <w:rPr>
+                <w:rFonts w:eastAsia="Times New Roman" w:cs="Times New Roman"/>
+                <w:sz w:val="24"/>
+                <w:szCs w:val="24"/>
+              </w:rPr>
+            </w:pPr>
+            <w:r>
+              <w:rPr>
+                <w:rFonts w:eastAsia="Times New Roman" w:cs="Times New Roman"/>
+                <w:color w:val="000000"/>
+                <w:szCs w:val="26"/>
+              </w:rPr>
+              <w:t>[Giải thích</w:t>
+            </w:r>
+            <w:r>
+              <w:rPr>
+                <w:rFonts w:eastAsia="Times New Roman" w:cs="Times New Roman"/>
+                <w:b/>
+                <w:bCs/>
+                <w:color w:val="000000"/>
+                <w:szCs w:val="26"/>
+              </w:rPr>
+              <w:t>] For example,/ In fact,/ because</w:t>
+            </w:r>
+          </w:p>
+          <w:p>
+            <w:pPr>
+              <w:spacing w:after="120" w:line="240" w:lineRule="auto"/>
+              <w:rPr>
+                <w:rFonts w:eastAsia="Times New Roman" w:cs="Times New Roman"/>
+                <w:sz w:val="24"/>
+                <w:szCs w:val="24"/>
+              </w:rPr>
+            </w:pPr>
+            <w:r>
+              <w:rPr>
+                <w:rFonts w:eastAsia="Times New Roman" w:cs="Times New Roman"/>
+                <w:b/>
+                <w:bCs/>
+                <w:color w:val="000000"/>
+                <w:szCs w:val="26"/>
+              </w:rPr>
+              <w:t>Finally</w:t>
+            </w:r>
+            <w:r>
+              <w:rPr>
+                <w:rFonts w:eastAsia="Times New Roman" w:cs="Times New Roman"/>
+                <w:color w:val="000000"/>
+                <w:szCs w:val="26"/>
+              </w:rPr>
+              <w:t>, another solution to ________ (chủ đề) is________ (ý 3)</w:t>
+            </w:r>
+          </w:p>
+          <w:p>
+            <w:pPr>
+              <w:spacing w:after="120" w:line="240" w:lineRule="auto"/>
+              <w:rPr>
+                <w:rFonts w:eastAsia="Times New Roman" w:cs="Times New Roman"/>
+                <w:sz w:val="24"/>
+                <w:szCs w:val="24"/>
+              </w:rPr>
+            </w:pPr>
+            <w:r>
+              <w:rPr>
+                <w:rFonts w:eastAsia="Times New Roman" w:cs="Times New Roman"/>
+                <w:color w:val="000000"/>
+                <w:szCs w:val="26"/>
+              </w:rPr>
+              <w:t xml:space="preserve">[Giải thích] </w:t>
+            </w:r>
+            <w:r>
+              <w:rPr>
+                <w:rFonts w:eastAsia="Times New Roman" w:cs="Times New Roman"/>
+                <w:b/>
+                <w:bCs/>
+                <w:color w:val="000000"/>
+                <w:szCs w:val="26"/>
+              </w:rPr>
+              <w:t>For example,/ In fact,/ because</w:t>
+            </w:r>
+          </w:p>
+        </w:tc>
+      </w:tr>
+    </w:tbl>
     <w:p>
-      <w:bookmarkStart w:id="0" w:name="_GoBack"/>
-      <w:bookmarkEnd w:id="0"/>
+      <w:pPr>
+        <w:spacing w:line="240" w:lineRule="auto"/>
+        <w:rPr>
+          <w:rFonts w:eastAsia="Times New Roman" w:cs="Times New Roman"/>
+          <w:sz w:val="24"/>
+          <w:szCs w:val="24"/>
+        </w:rPr>
+      </w:pPr>
     </w:p>
+    <w:tbl>
+      <w:tblPr>
+        <w:tblW w:w="0" w:type="auto"/>
+        <w:tblLook w:val="04A0" w:firstRow="1" w:lastRow="0" w:firstColumn="1" w:lastColumn="0" w:noHBand="0" w:noVBand="1"/>
+      </w:tblPr>
+      <w:tblGrid>
+        <w:gridCol w:w="8778"/>
+      </w:tblGrid>
+      <w:tr>
+        <w:tc>
+          <w:tcPr>
+            <w:tcW w:w="0" w:type="auto"/>
+            <w:tcBorders>
+              <w:top w:val="single" w:sz="4" w:space="0" w:color="000000"/>
+              <w:left w:val="single" w:sz="4" w:space="0" w:color="000000"/>
+              <w:bottom w:val="single" w:sz="4" w:space="0" w:color="000000"/>
+              <w:right w:val="single" w:sz="4" w:space="0" w:color="000000"/>
+            </w:tcBorders>
+            <w:hideMark/>
+          </w:tcPr>
+          <w:p>
+            <w:pPr>
+              <w:rPr>
+                <w:rFonts w:eastAsia="Times New Roman" w:cs="Times New Roman"/>
+                <w:sz w:val="24"/>
+                <w:szCs w:val="24"/>
+              </w:rPr>
+            </w:pPr>
+          </w:p>
+        </w:tc>
+      </w:tr>
+      <w:tr>
+        <w:tc>
+          <w:tcPr>
+            <w:tcW w:w="0" w:type="auto"/>
+            <w:tcBorders>
+              <w:top w:val="single" w:sz="4" w:space="0" w:color="000000"/>
+              <w:left w:val="single" w:sz="4" w:space="0" w:color="000000"/>
+              <w:bottom w:val="single" w:sz="4" w:space="0" w:color="000000"/>
+              <w:right w:val="single" w:sz="4" w:space="0" w:color="000000"/>
+            </w:tcBorders>
+            <w:hideMark/>
+          </w:tcPr>
+          <w:p>
+            <w:pPr>
+              <w:spacing w:after="120" w:line="240" w:lineRule="auto"/>
+              <w:rPr>
+                <w:rFonts w:eastAsia="Times New Roman" w:cs="Times New Roman"/>
+                <w:sz w:val="24"/>
+                <w:szCs w:val="24"/>
+              </w:rPr>
+            </w:pPr>
+            <w:r>
+              <w:rPr>
+                <w:rFonts w:eastAsia="Times New Roman" w:cs="Times New Roman"/>
+                <w:b/>
+                <w:bCs/>
+                <w:color w:val="000000"/>
+                <w:szCs w:val="26"/>
+              </w:rPr>
+              <w:t>3. Causes</w:t>
+            </w:r>
+          </w:p>
+          <w:p>
+            <w:pPr>
+              <w:spacing w:after="120" w:line="240" w:lineRule="auto"/>
+              <w:rPr>
+                <w:rFonts w:eastAsia="Times New Roman" w:cs="Times New Roman"/>
+                <w:sz w:val="24"/>
+                <w:szCs w:val="24"/>
+              </w:rPr>
+            </w:pPr>
+            <w:r>
+              <w:rPr>
+                <w:rFonts w:eastAsia="Times New Roman" w:cs="Times New Roman"/>
+                <w:b/>
+                <w:bCs/>
+                <w:color w:val="000000"/>
+                <w:szCs w:val="26"/>
+              </w:rPr>
+              <w:t>The are several causes of ________ (chủ đề).</w:t>
+            </w:r>
+            <w:r>
+              <w:rPr>
+                <w:rFonts w:eastAsia="Times New Roman" w:cs="Times New Roman"/>
+                <w:color w:val="000000"/>
+                <w:szCs w:val="26"/>
+              </w:rPr>
+              <w:t xml:space="preserve"> (Có một vài nguyên nhân của việc __________)</w:t>
+            </w:r>
+          </w:p>
+          <w:p>
+            <w:pPr>
+              <w:spacing w:after="120" w:line="240" w:lineRule="auto"/>
+              <w:rPr>
+                <w:rFonts w:eastAsia="Times New Roman" w:cs="Times New Roman"/>
+                <w:sz w:val="24"/>
+                <w:szCs w:val="24"/>
+              </w:rPr>
+            </w:pPr>
+            <w:r>
+              <w:rPr>
+                <w:rFonts w:eastAsia="Times New Roman" w:cs="Times New Roman"/>
+                <w:b/>
+                <w:bCs/>
+                <w:color w:val="000000"/>
+                <w:szCs w:val="26"/>
+              </w:rPr>
+              <w:t>Firstly</w:t>
+            </w:r>
+            <w:r>
+              <w:rPr>
+                <w:rFonts w:eastAsia="Times New Roman" w:cs="Times New Roman"/>
+                <w:color w:val="000000"/>
+                <w:szCs w:val="26"/>
+              </w:rPr>
+              <w:t>, one cause of __________ (chủ đề) is __________ (ý 1).</w:t>
+            </w:r>
+          </w:p>
+          <w:p>
+            <w:pPr>
+              <w:spacing w:after="120" w:line="240" w:lineRule="auto"/>
+              <w:rPr>
+                <w:rFonts w:eastAsia="Times New Roman" w:cs="Times New Roman"/>
+                <w:sz w:val="24"/>
+                <w:szCs w:val="24"/>
+              </w:rPr>
+            </w:pPr>
+            <w:r>
+              <w:rPr>
+                <w:rFonts w:eastAsia="Times New Roman" w:cs="Times New Roman"/>
+                <w:color w:val="000000"/>
+                <w:szCs w:val="26"/>
+              </w:rPr>
+              <w:t xml:space="preserve">[Giải thích] </w:t>
+            </w:r>
+            <w:r>
+              <w:rPr>
+                <w:rFonts w:eastAsia="Times New Roman" w:cs="Times New Roman"/>
+                <w:b/>
+                <w:bCs/>
+                <w:color w:val="000000"/>
+                <w:szCs w:val="26"/>
+              </w:rPr>
+              <w:t>For example</w:t>
+            </w:r>
+            <w:r>
+              <w:rPr>
+                <w:rFonts w:eastAsia="Times New Roman" w:cs="Times New Roman"/>
+                <w:color w:val="000000"/>
+                <w:szCs w:val="26"/>
+              </w:rPr>
+              <w:t>,</w:t>
+            </w:r>
+          </w:p>
+          <w:p>
+            <w:pPr>
+              <w:spacing w:after="120" w:line="240" w:lineRule="auto"/>
+              <w:rPr>
+                <w:rFonts w:eastAsia="Times New Roman" w:cs="Times New Roman"/>
+                <w:sz w:val="24"/>
+                <w:szCs w:val="24"/>
+              </w:rPr>
+            </w:pPr>
+            <w:r>
+              <w:rPr>
+                <w:rFonts w:eastAsia="Times New Roman" w:cs="Times New Roman"/>
+                <w:b/>
+                <w:bCs/>
+                <w:color w:val="000000"/>
+                <w:szCs w:val="26"/>
+              </w:rPr>
+              <w:t>Secondly</w:t>
+            </w:r>
+            <w:r>
+              <w:rPr>
+                <w:rFonts w:eastAsia="Times New Roman" w:cs="Times New Roman"/>
+                <w:color w:val="000000"/>
+                <w:szCs w:val="26"/>
+              </w:rPr>
+              <w:t>, another cause of ________ (chủ đề) is________ (ý 2)</w:t>
+            </w:r>
+          </w:p>
+          <w:p>
+            <w:pPr>
+              <w:spacing w:after="120" w:line="240" w:lineRule="auto"/>
+              <w:rPr>
+                <w:rFonts w:eastAsia="Times New Roman" w:cs="Times New Roman"/>
+                <w:sz w:val="24"/>
+                <w:szCs w:val="24"/>
+              </w:rPr>
+            </w:pPr>
+            <w:r>
+              <w:rPr>
+                <w:rFonts w:eastAsia="Times New Roman" w:cs="Times New Roman"/>
+                <w:color w:val="000000"/>
+                <w:szCs w:val="26"/>
+              </w:rPr>
+              <w:t xml:space="preserve">[Giải thích] </w:t>
+            </w:r>
+            <w:r>
+              <w:rPr>
+                <w:rFonts w:eastAsia="Times New Roman" w:cs="Times New Roman"/>
+                <w:b/>
+                <w:bCs/>
+                <w:color w:val="000000"/>
+                <w:szCs w:val="26"/>
+              </w:rPr>
+              <w:t>For example,/In fact,/ because</w:t>
+            </w:r>
+          </w:p>
+          <w:p>
+            <w:pPr>
+              <w:spacing w:after="120" w:line="240" w:lineRule="auto"/>
+              <w:rPr>
+                <w:rFonts w:eastAsia="Times New Roman" w:cs="Times New Roman"/>
+                <w:sz w:val="24"/>
+                <w:szCs w:val="24"/>
+              </w:rPr>
+            </w:pPr>
+            <w:r>
+              <w:rPr>
+                <w:rFonts w:eastAsia="Times New Roman" w:cs="Times New Roman"/>
+                <w:b/>
+                <w:bCs/>
+                <w:color w:val="000000"/>
+                <w:szCs w:val="26"/>
+              </w:rPr>
+              <w:t>Finally</w:t>
+            </w:r>
+            <w:r>
+              <w:rPr>
+                <w:rFonts w:eastAsia="Times New Roman" w:cs="Times New Roman"/>
+                <w:color w:val="000000"/>
+                <w:szCs w:val="26"/>
+              </w:rPr>
+              <w:t>, another cause of ________ (chủ đề) is________ (ý 3)</w:t>
+            </w:r>
+          </w:p>
+          <w:p>
+            <w:pPr>
+              <w:spacing w:after="120" w:line="240" w:lineRule="auto"/>
+              <w:rPr>
+                <w:rFonts w:eastAsia="Times New Roman" w:cs="Times New Roman"/>
+                <w:sz w:val="24"/>
+                <w:szCs w:val="24"/>
+              </w:rPr>
+            </w:pPr>
+            <w:r>
+              <w:rPr>
+                <w:rFonts w:eastAsia="Times New Roman" w:cs="Times New Roman"/>
+                <w:color w:val="000000"/>
+                <w:szCs w:val="26"/>
+              </w:rPr>
+              <w:t xml:space="preserve">[Giải thích] </w:t>
+            </w:r>
+            <w:r>
+              <w:rPr>
+                <w:rFonts w:eastAsia="Times New Roman" w:cs="Times New Roman"/>
+                <w:b/>
+                <w:bCs/>
+                <w:color w:val="000000"/>
+                <w:szCs w:val="26"/>
+              </w:rPr>
+              <w:t>For example,/ In fact,/ because</w:t>
+            </w:r>
+          </w:p>
+        </w:tc>
+      </w:tr>
+      <w:tr>
+        <w:tc>
+          <w:tcPr>
+            <w:tcW w:w="0" w:type="auto"/>
+            <w:tcBorders>
+              <w:top w:val="single" w:sz="4" w:space="0" w:color="000000"/>
+              <w:left w:val="single" w:sz="4" w:space="0" w:color="000000"/>
+              <w:bottom w:val="single" w:sz="4" w:space="0" w:color="000000"/>
+              <w:right w:val="single" w:sz="4" w:space="0" w:color="000000"/>
+            </w:tcBorders>
+            <w:hideMark/>
+          </w:tcPr>
+          <w:p>
+            <w:pPr>
+              <w:rPr>
+                <w:rFonts w:eastAsia="Times New Roman" w:cs="Times New Roman"/>
+                <w:sz w:val="24"/>
+                <w:szCs w:val="24"/>
+              </w:rPr>
+            </w:pPr>
+          </w:p>
+        </w:tc>
+      </w:tr>
+      <w:tr>
+        <w:tc>
+          <w:tcPr>
+            <w:tcW w:w="0" w:type="auto"/>
+            <w:tcBorders>
+              <w:top w:val="single" w:sz="4" w:space="0" w:color="000000"/>
+              <w:left w:val="single" w:sz="4" w:space="0" w:color="000000"/>
+              <w:bottom w:val="single" w:sz="4" w:space="0" w:color="000000"/>
+              <w:right w:val="single" w:sz="4" w:space="0" w:color="000000"/>
+            </w:tcBorders>
+            <w:hideMark/>
+          </w:tcPr>
+          <w:p>
+            <w:pPr>
+              <w:spacing w:after="120" w:line="240" w:lineRule="auto"/>
+              <w:rPr>
+                <w:rFonts w:eastAsia="Times New Roman" w:cs="Times New Roman"/>
+                <w:sz w:val="24"/>
+                <w:szCs w:val="24"/>
+              </w:rPr>
+            </w:pPr>
+            <w:r>
+              <w:rPr>
+                <w:rFonts w:eastAsia="Times New Roman" w:cs="Times New Roman"/>
+                <w:b/>
+                <w:bCs/>
+                <w:color w:val="000000"/>
+                <w:szCs w:val="26"/>
+              </w:rPr>
+              <w:t>4. Effects</w:t>
+            </w:r>
+          </w:p>
+          <w:p>
+            <w:pPr>
+              <w:spacing w:after="120" w:line="240" w:lineRule="auto"/>
+              <w:rPr>
+                <w:rFonts w:eastAsia="Times New Roman" w:cs="Times New Roman"/>
+                <w:sz w:val="24"/>
+                <w:szCs w:val="24"/>
+              </w:rPr>
+            </w:pPr>
+            <w:r>
+              <w:rPr>
+                <w:rFonts w:eastAsia="Times New Roman" w:cs="Times New Roman"/>
+                <w:b/>
+                <w:bCs/>
+                <w:color w:val="000000"/>
+                <w:szCs w:val="26"/>
+              </w:rPr>
+              <w:lastRenderedPageBreak/>
+              <w:t>The are several effects of __________ (chủ đề).</w:t>
+            </w:r>
+            <w:r>
+              <w:rPr>
+                <w:rFonts w:eastAsia="Times New Roman" w:cs="Times New Roman"/>
+                <w:color w:val="000000"/>
+                <w:szCs w:val="26"/>
+              </w:rPr>
+              <w:t xml:space="preserve"> (Có một vài hậu quả của việc ________)</w:t>
+            </w:r>
+          </w:p>
+          <w:p>
+            <w:pPr>
+              <w:spacing w:after="120" w:line="240" w:lineRule="auto"/>
+              <w:rPr>
+                <w:rFonts w:eastAsia="Times New Roman" w:cs="Times New Roman"/>
+                <w:sz w:val="24"/>
+                <w:szCs w:val="24"/>
+              </w:rPr>
+            </w:pPr>
+            <w:r>
+              <w:rPr>
+                <w:rFonts w:eastAsia="Times New Roman" w:cs="Times New Roman"/>
+                <w:color w:val="000000"/>
+                <w:szCs w:val="26"/>
+              </w:rPr>
+              <w:t>Firstly, one effect of __________ (chủ đề) is __________ (ý 1).</w:t>
+            </w:r>
+          </w:p>
+          <w:p>
+            <w:pPr>
+              <w:spacing w:after="120" w:line="240" w:lineRule="auto"/>
+              <w:rPr>
+                <w:rFonts w:eastAsia="Times New Roman" w:cs="Times New Roman"/>
+                <w:sz w:val="24"/>
+                <w:szCs w:val="24"/>
+              </w:rPr>
+            </w:pPr>
+            <w:r>
+              <w:rPr>
+                <w:rFonts w:eastAsia="Times New Roman" w:cs="Times New Roman"/>
+                <w:color w:val="000000"/>
+                <w:szCs w:val="26"/>
+              </w:rPr>
+              <w:t xml:space="preserve">[Giải thích] </w:t>
+            </w:r>
+            <w:r>
+              <w:rPr>
+                <w:rFonts w:eastAsia="Times New Roman" w:cs="Times New Roman"/>
+                <w:b/>
+                <w:bCs/>
+                <w:color w:val="000000"/>
+                <w:szCs w:val="26"/>
+              </w:rPr>
+              <w:t>For example,</w:t>
+            </w:r>
+          </w:p>
+          <w:p>
+            <w:pPr>
+              <w:spacing w:after="120" w:line="240" w:lineRule="auto"/>
+              <w:rPr>
+                <w:rFonts w:eastAsia="Times New Roman" w:cs="Times New Roman"/>
+                <w:sz w:val="24"/>
+                <w:szCs w:val="24"/>
+              </w:rPr>
+            </w:pPr>
+            <w:r>
+              <w:rPr>
+                <w:rFonts w:eastAsia="Times New Roman" w:cs="Times New Roman"/>
+                <w:color w:val="000000"/>
+                <w:szCs w:val="26"/>
+              </w:rPr>
+              <w:t>Secondly, another effect of ________ (chủ đề) is ________ (ý 2)</w:t>
+            </w:r>
+          </w:p>
+          <w:p>
+            <w:pPr>
+              <w:spacing w:after="120" w:line="240" w:lineRule="auto"/>
+              <w:rPr>
+                <w:rFonts w:eastAsia="Times New Roman" w:cs="Times New Roman"/>
+                <w:sz w:val="24"/>
+                <w:szCs w:val="24"/>
+              </w:rPr>
+            </w:pPr>
+            <w:r>
+              <w:rPr>
+                <w:rFonts w:eastAsia="Times New Roman" w:cs="Times New Roman"/>
+                <w:color w:val="000000"/>
+                <w:szCs w:val="26"/>
+              </w:rPr>
+              <w:t xml:space="preserve">[Giải thích] </w:t>
+            </w:r>
+            <w:r>
+              <w:rPr>
+                <w:rFonts w:eastAsia="Times New Roman" w:cs="Times New Roman"/>
+                <w:b/>
+                <w:bCs/>
+                <w:color w:val="000000"/>
+                <w:szCs w:val="26"/>
+              </w:rPr>
+              <w:t>For example,/ In fact,/ because</w:t>
+            </w:r>
+          </w:p>
+          <w:p>
+            <w:pPr>
+              <w:spacing w:after="120" w:line="240" w:lineRule="auto"/>
+              <w:rPr>
+                <w:rFonts w:eastAsia="Times New Roman" w:cs="Times New Roman"/>
+                <w:sz w:val="24"/>
+                <w:szCs w:val="24"/>
+              </w:rPr>
+            </w:pPr>
+            <w:r>
+              <w:rPr>
+                <w:rFonts w:eastAsia="Times New Roman" w:cs="Times New Roman"/>
+                <w:color w:val="000000"/>
+                <w:szCs w:val="26"/>
+              </w:rPr>
+              <w:t>Finally, another effect of ________ (chủ đề) is ________ (ý 3)</w:t>
+            </w:r>
+          </w:p>
+          <w:p>
+            <w:pPr>
+              <w:spacing w:after="120" w:line="240" w:lineRule="auto"/>
+              <w:rPr>
+                <w:rFonts w:eastAsia="Times New Roman" w:cs="Times New Roman"/>
+                <w:sz w:val="24"/>
+                <w:szCs w:val="24"/>
+              </w:rPr>
+            </w:pPr>
+            <w:r>
+              <w:rPr>
+                <w:rFonts w:eastAsia="Times New Roman" w:cs="Times New Roman"/>
+                <w:color w:val="000000"/>
+                <w:szCs w:val="26"/>
+              </w:rPr>
+              <w:t xml:space="preserve">[Giải thích] </w:t>
+            </w:r>
+            <w:r>
+              <w:rPr>
+                <w:rFonts w:eastAsia="Times New Roman" w:cs="Times New Roman"/>
+                <w:b/>
+                <w:bCs/>
+                <w:color w:val="000000"/>
+                <w:szCs w:val="26"/>
+              </w:rPr>
+              <w:t>For example,/ In fact,/ because</w:t>
+            </w:r>
+          </w:p>
+        </w:tc>
+      </w:tr>
+      <w:tr>
+        <w:tc>
+          <w:tcPr>
+            <w:tcW w:w="0" w:type="auto"/>
+            <w:tcBorders>
+              <w:top w:val="single" w:sz="4" w:space="0" w:color="000000"/>
+              <w:left w:val="single" w:sz="4" w:space="0" w:color="000000"/>
+              <w:bottom w:val="single" w:sz="4" w:space="0" w:color="000000"/>
+              <w:right w:val="single" w:sz="4" w:space="0" w:color="000000"/>
+            </w:tcBorders>
+            <w:hideMark/>
+          </w:tcPr>
+          <w:p>
+            <w:pPr>
+              <w:rPr>
+                <w:rFonts w:eastAsia="Times New Roman" w:cs="Times New Roman"/>
+                <w:sz w:val="24"/>
+                <w:szCs w:val="24"/>
+              </w:rPr>
+            </w:pPr>
+          </w:p>
+        </w:tc>
+      </w:tr>
+      <w:tr>
+        <w:tc>
+          <w:tcPr>
+            <w:tcW w:w="0" w:type="auto"/>
+            <w:tcBorders>
+              <w:top w:val="single" w:sz="4" w:space="0" w:color="000000"/>
+              <w:left w:val="single" w:sz="4" w:space="0" w:color="000000"/>
+              <w:bottom w:val="single" w:sz="4" w:space="0" w:color="000000"/>
+              <w:right w:val="single" w:sz="4" w:space="0" w:color="000000"/>
+            </w:tcBorders>
+            <w:hideMark/>
+          </w:tcPr>
+          <w:p>
+            <w:pPr>
+              <w:spacing w:after="120" w:line="240" w:lineRule="auto"/>
+              <w:rPr>
+                <w:rFonts w:eastAsia="Times New Roman" w:cs="Times New Roman"/>
+                <w:sz w:val="24"/>
+                <w:szCs w:val="24"/>
+              </w:rPr>
+            </w:pPr>
+            <w:r>
+              <w:rPr>
+                <w:rFonts w:eastAsia="Times New Roman" w:cs="Times New Roman"/>
+                <w:b/>
+                <w:bCs/>
+                <w:color w:val="000000"/>
+                <w:szCs w:val="26"/>
+              </w:rPr>
+              <w:t>To sum up,</w:t>
+            </w:r>
+            <w:r>
+              <w:rPr>
+                <w:rFonts w:eastAsia="Times New Roman" w:cs="Times New Roman"/>
+                <w:color w:val="000000"/>
+                <w:szCs w:val="26"/>
+              </w:rPr>
+              <w:t xml:space="preserve"> there are a lot of ________ and ________ of _____ </w:t>
+            </w:r>
+            <w:r>
+              <w:rPr>
+                <w:rFonts w:eastAsia="Times New Roman" w:cs="Times New Roman"/>
+                <w:b/>
+                <w:bCs/>
+                <w:color w:val="000000"/>
+                <w:szCs w:val="26"/>
+              </w:rPr>
+              <w:t>(chủ đề).</w:t>
+            </w:r>
+            <w:r>
+              <w:rPr>
+                <w:rFonts w:eastAsia="Times New Roman" w:cs="Times New Roman"/>
+                <w:color w:val="000000"/>
+                <w:szCs w:val="26"/>
+              </w:rPr>
+              <w:t xml:space="preserve"> It is important to understand that people need to be aware </w:t>
+            </w:r>
+            <w:r>
+              <w:rPr>
+                <w:rFonts w:eastAsia="Times New Roman" w:cs="Times New Roman"/>
+                <w:b/>
+                <w:bCs/>
+                <w:color w:val="000000"/>
+                <w:szCs w:val="26"/>
+              </w:rPr>
+              <w:t>of the importance of this problem</w:t>
+            </w:r>
+            <w:r>
+              <w:rPr>
+                <w:rFonts w:eastAsia="Times New Roman" w:cs="Times New Roman"/>
+                <w:color w:val="000000"/>
+                <w:szCs w:val="26"/>
+              </w:rPr>
+              <w:t xml:space="preserve"> so that we can get more </w:t>
+            </w:r>
+            <w:r>
+              <w:rPr>
+                <w:rFonts w:eastAsia="Times New Roman" w:cs="Times New Roman"/>
+                <w:b/>
+                <w:bCs/>
+                <w:color w:val="000000"/>
+                <w:szCs w:val="26"/>
+              </w:rPr>
+              <w:t>advantages</w:t>
+            </w:r>
+            <w:r>
+              <w:rPr>
+                <w:rFonts w:eastAsia="Times New Roman" w:cs="Times New Roman"/>
+                <w:color w:val="000000"/>
+                <w:szCs w:val="26"/>
+              </w:rPr>
+              <w:t xml:space="preserve"> of ____ (chủ đề)</w:t>
+            </w:r>
+          </w:p>
+        </w:tc>
+      </w:tr>
+    </w:tbl>
+    <w:p>
+      <w:pPr>
+        <w:rPr>
+          <w:rFonts w:asciiTheme="minorHAnsi" w:hAnsiTheme="minorHAnsi"/>
+          <w:sz w:val="22"/>
+        </w:rPr>
+      </w:pPr>
+    </w:p>
+    <w:p/>
     <w:sectPr>
       <w:pgSz w:w="11907" w:h="16840" w:code="9"/>
       <w:pgMar w:top="1701" w:right="1134" w:bottom="1701" w:left="1985" w:header="709" w:footer="709" w:gutter="0"/>
@@ -86,7 +1252,7 @@
 </file>
 
 <file path=word/styles.xml><?xml version="1.0" encoding="utf-8"?>
-<w:styles xmlns:mc="http://schemas.openxmlformats.org/markup-compatibility/2006" xmlns:r="http://schemas.openxmlformats.org/officeDocument/2006/relationships" xmlns:w="http://schemas.openxmlformats.org/wordprocessingml/2006/main" xmlns:w14="http://schemas.microsoft.com/office/word/2010/wordml" xmlns:w15="http://schemas.microsoft.com/office/word/2012/wordml" xmlns:w16se="http://schemas.microsoft.com/office/word/2015/wordml/symex" mc:Ignorable="w14 w15 w16se">
+<w:styles xmlns:mc="http://schemas.openxmlformats.org/markup-compatibility/2006" xmlns:r="http://schemas.openxmlformats.org/officeDocument/2006/relationships" xmlns:w="http://schemas.openxmlformats.org/wordprocessingml/2006/main" xmlns:w14="http://schemas.microsoft.com/office/word/2010/wordml" xmlns:w15="http://schemas.microsoft.com/office/word/2012/wordml" xmlns:w16cex="http://schemas.microsoft.com/office/word/2018/wordml/cex" xmlns:w16cid="http://schemas.microsoft.com/office/word/2016/wordml/cid" xmlns:w16="http://schemas.microsoft.com/office/word/2018/wordml" xmlns:w16sdtdh="http://schemas.microsoft.com/office/word/2020/wordml/sdtdatahash" xmlns:w16se="http://schemas.microsoft.com/office/word/2015/wordml/symex" mc:Ignorable="w14 w15 w16se w16cid w16 w16cex w16sdtdh">
   <w:docDefaults>
     <w:rPrDefault>
       <w:rPr>
@@ -103,7 +1269,7 @@
       </w:pPr>
     </w:pPrDefault>
   </w:docDefaults>
-  <w:latentStyles w:defLockedState="0" w:defUIPriority="99" w:defSemiHidden="0" w:defUnhideWhenUsed="0" w:defQFormat="0" w:count="371">
+  <w:latentStyles w:defLockedState="0" w:defUIPriority="99" w:defSemiHidden="0" w:defUnhideWhenUsed="0" w:defQFormat="0" w:count="376">
     <w:lsdException w:name="Normal" w:uiPriority="0" w:qFormat="1"/>
     <w:lsdException w:name="heading 1" w:uiPriority="9" w:qFormat="1"/>
     <w:lsdException w:name="heading 2" w:semiHidden="1" w:uiPriority="9" w:unhideWhenUsed="1" w:qFormat="1"/>
@@ -475,6 +1641,11 @@
     <w:lsdException w:name="List Table 5 Dark Accent 6" w:uiPriority="50"/>
     <w:lsdException w:name="List Table 6 Colorful Accent 6" w:uiPriority="51"/>
     <w:lsdException w:name="List Table 7 Colorful Accent 6" w:uiPriority="52"/>
+    <w:lsdException w:name="Mention" w:semiHidden="1" w:unhideWhenUsed="1"/>
+    <w:lsdException w:name="Smart Hyperlink" w:semiHidden="1" w:unhideWhenUsed="1"/>
+    <w:lsdException w:name="Hashtag" w:semiHidden="1" w:unhideWhenUsed="1"/>
+    <w:lsdException w:name="Unresolved Mention" w:semiHidden="1" w:unhideWhenUsed="1"/>
+    <w:lsdException w:name="Smart Link" w:semiHidden="1" w:unhideWhenUsed="1"/>
   </w:latentStyles>
   <w:style w:type="paragraph" w:default="1" w:styleId="Normal">
     <w:name w:val="Normal"/>
